--- a/Topics/FuturePostsTopics.docx
+++ b/Topics/FuturePostsTopics.docx
@@ -34,7 +34,19 @@
         <w:t>Topics:</w:t>
       </w:r>
     </w:p>
-    <w:p/>
+    <w:p>
+      <w:pPr>
+        <w:pStyle w:val="Heading2"/>
+      </w:pPr>
+    </w:p>
+    <w:p>
+      <w:pPr>
+        <w:pStyle w:val="Heading2"/>
+      </w:pPr>
+      <w:r>
+        <w:t>R</w:t>
+      </w:r>
+    </w:p>
     <w:p>
       <w:pPr>
         <w:pStyle w:val="ListParagraph"/>
@@ -56,7 +68,7 @@
         </w:numPr>
       </w:pPr>
       <w:r>
-        <w:t>Who I am</w:t>
+        <w:t>My background</w:t>
       </w:r>
     </w:p>
     <w:p>
@@ -68,8 +80,25 @@
         </w:numPr>
       </w:pPr>
       <w:r>
-        <w:t>My background</w:t>
-      </w:r>
+        <w:t>A need for R to Science!</w:t>
+      </w:r>
+    </w:p>
+    <w:p>
+      <w:pPr>
+        <w:pStyle w:val="ListParagraph"/>
+        <w:numPr>
+          <w:ilvl w:val="0"/>
+          <w:numId w:val="1"/>
+        </w:numPr>
+      </w:pPr>
+      <w:r>
+        <w:t xml:space="preserve">Intro to </w:t>
+      </w:r>
+      <w:proofErr w:type="spellStart"/>
+      <w:r>
+        <w:t>dplyr</w:t>
+      </w:r>
+      <w:proofErr w:type="spellEnd"/>
     </w:p>
     <w:p>
       <w:pPr>
@@ -80,7 +109,31 @@
         </w:numPr>
       </w:pPr>
       <w:r>
-        <w:t>A need for R to Science!</w:t>
+        <w:t>Verbs</w:t>
+      </w:r>
+    </w:p>
+    <w:p>
+      <w:pPr>
+        <w:pStyle w:val="ListParagraph"/>
+        <w:numPr>
+          <w:ilvl w:val="1"/>
+          <w:numId w:val="1"/>
+        </w:numPr>
+      </w:pPr>
+      <w:r>
+        <w:t>Capability</w:t>
+      </w:r>
+    </w:p>
+    <w:p>
+      <w:pPr>
+        <w:pStyle w:val="ListParagraph"/>
+        <w:numPr>
+          <w:ilvl w:val="1"/>
+          <w:numId w:val="1"/>
+        </w:numPr>
+      </w:pPr>
+      <w:r>
+        <w:t>Examples</w:t>
       </w:r>
     </w:p>
     <w:p>
@@ -92,13 +145,8 @@
         </w:numPr>
       </w:pPr>
       <w:r>
-        <w:t xml:space="preserve">Intro to </w:t>
-      </w:r>
-      <w:proofErr w:type="spellStart"/>
-      <w:r>
-        <w:t>dplyr</w:t>
-      </w:r>
-      <w:proofErr w:type="spellEnd"/>
+        <w:t>Intro to ggplot2</w:t>
+      </w:r>
     </w:p>
     <w:p>
       <w:pPr>
@@ -109,7 +157,7 @@
         </w:numPr>
       </w:pPr>
       <w:r>
-        <w:t>Verbs</w:t>
+        <w:t>Themes</w:t>
       </w:r>
     </w:p>
     <w:p>
@@ -121,7 +169,19 @@
         </w:numPr>
       </w:pPr>
       <w:r>
-        <w:t>Capability</w:t>
+        <w:t>How to ask good questions, and answer them by visualizations</w:t>
+      </w:r>
+    </w:p>
+    <w:p>
+      <w:pPr>
+        <w:pStyle w:val="ListParagraph"/>
+        <w:numPr>
+          <w:ilvl w:val="0"/>
+          <w:numId w:val="1"/>
+        </w:numPr>
+      </w:pPr>
+      <w:r>
+        <w:t>Multi-Attribute Decision Making in R</w:t>
       </w:r>
     </w:p>
     <w:p>
@@ -133,7 +193,79 @@
         </w:numPr>
       </w:pPr>
       <w:r>
-        <w:t>Examples</w:t>
+        <w:t>Setting up a decision matrix</w:t>
+      </w:r>
+    </w:p>
+    <w:p>
+      <w:pPr>
+        <w:pStyle w:val="ListParagraph"/>
+        <w:numPr>
+          <w:ilvl w:val="2"/>
+          <w:numId w:val="1"/>
+        </w:numPr>
+      </w:pPr>
+      <w:r>
+        <w:t>Row names</w:t>
+      </w:r>
+    </w:p>
+    <w:p>
+      <w:pPr>
+        <w:pStyle w:val="ListParagraph"/>
+        <w:numPr>
+          <w:ilvl w:val="2"/>
+          <w:numId w:val="1"/>
+        </w:numPr>
+      </w:pPr>
+      <w:r>
+        <w:t>Col names</w:t>
+      </w:r>
+    </w:p>
+    <w:p>
+      <w:pPr>
+        <w:pStyle w:val="ListParagraph"/>
+        <w:numPr>
+          <w:ilvl w:val="1"/>
+          <w:numId w:val="1"/>
+        </w:numPr>
+      </w:pPr>
+      <w:r>
+        <w:t>Normalizing</w:t>
+      </w:r>
+    </w:p>
+    <w:p>
+      <w:pPr>
+        <w:pStyle w:val="ListParagraph"/>
+        <w:numPr>
+          <w:ilvl w:val="1"/>
+          <w:numId w:val="1"/>
+        </w:numPr>
+      </w:pPr>
+      <w:r>
+        <w:t>Running Algorithm</w:t>
+      </w:r>
+    </w:p>
+    <w:p>
+      <w:pPr>
+        <w:pStyle w:val="ListParagraph"/>
+        <w:numPr>
+          <w:ilvl w:val="2"/>
+          <w:numId w:val="1"/>
+        </w:numPr>
+      </w:pPr>
+      <w:r>
+        <w:t>TOPSIS</w:t>
+      </w:r>
+    </w:p>
+    <w:p>
+      <w:pPr>
+        <w:pStyle w:val="ListParagraph"/>
+        <w:numPr>
+          <w:ilvl w:val="2"/>
+          <w:numId w:val="1"/>
+        </w:numPr>
+      </w:pPr>
+      <w:r>
+        <w:t>SAW</w:t>
       </w:r>
     </w:p>
     <w:p>
@@ -145,7 +277,7 @@
         </w:numPr>
       </w:pPr>
       <w:r>
-        <w:t>Intro to ggplot2</w:t>
+        <w:t>Simulations in R</w:t>
       </w:r>
     </w:p>
     <w:p>
@@ -157,7 +289,7 @@
         </w:numPr>
       </w:pPr>
       <w:r>
-        <w:t>Themes</w:t>
+        <w:t>Queueing</w:t>
       </w:r>
     </w:p>
     <w:p>
@@ -169,19 +301,37 @@
         </w:numPr>
       </w:pPr>
       <w:r>
-        <w:t>How to ask good questions, and answer them by visualizations</w:t>
-      </w:r>
+        <w:t>Point Processes?</w:t>
+      </w:r>
+    </w:p>
+    <w:p>
+      <w:pPr>
+        <w:pStyle w:val="Heading2"/>
+      </w:pPr>
+      <w:r>
+        <w:t>Python</w:t>
+      </w:r>
+    </w:p>
+    <w:p>
+      <w:hyperlink r:id="rId7" w:history="1">
+        <w:r>
+          <w:rPr>
+            <w:rStyle w:val="Hyperlink"/>
+          </w:rPr>
+          <w:t>http://scikit-learn.org/stable/index.html</w:t>
+        </w:r>
+      </w:hyperlink>
     </w:p>
     <w:p>
       <w:pPr>
         <w:pStyle w:val="ListParagraph"/>
         <w:numPr>
           <w:ilvl w:val="0"/>
-          <w:numId w:val="1"/>
-        </w:numPr>
-      </w:pPr>
-      <w:r>
-        <w:t>Multi-Attribute Decision Making in R</w:t>
+          <w:numId w:val="3"/>
+        </w:numPr>
+      </w:pPr>
+      <w:r>
+        <w:t>Data Mining</w:t>
       </w:r>
     </w:p>
     <w:p>
@@ -189,11 +339,11 @@
         <w:pStyle w:val="ListParagraph"/>
         <w:numPr>
           <w:ilvl w:val="1"/>
-          <w:numId w:val="1"/>
-        </w:numPr>
-      </w:pPr>
-      <w:r>
-        <w:t>Setting up a decision matrix</w:t>
+          <w:numId w:val="2"/>
+        </w:numPr>
+      </w:pPr>
+      <w:r>
+        <w:t>Essentials</w:t>
       </w:r>
     </w:p>
     <w:p>
@@ -201,11 +351,11 @@
         <w:pStyle w:val="ListParagraph"/>
         <w:numPr>
           <w:ilvl w:val="2"/>
-          <w:numId w:val="1"/>
-        </w:numPr>
-      </w:pPr>
-      <w:r>
-        <w:t>Row names</w:t>
+          <w:numId w:val="2"/>
+        </w:numPr>
+      </w:pPr>
+      <w:r>
+        <w:t>Data matrix, prediction</w:t>
       </w:r>
     </w:p>
     <w:p>
@@ -213,35 +363,154 @@
         <w:pStyle w:val="ListParagraph"/>
         <w:numPr>
           <w:ilvl w:val="2"/>
-          <w:numId w:val="1"/>
-        </w:numPr>
-      </w:pPr>
-      <w:r>
-        <w:t>Col names</w:t>
-      </w:r>
+          <w:numId w:val="2"/>
+        </w:numPr>
+      </w:pPr>
+      <w:r>
+        <w:t>Examples of the major fields in data mining</w:t>
+      </w:r>
+    </w:p>
+    <w:p>
+      <w:pPr>
+        <w:pStyle w:val="ListParagraph"/>
+        <w:numPr>
+          <w:ilvl w:val="3"/>
+          <w:numId w:val="2"/>
+        </w:numPr>
+      </w:pPr>
+      <w:r>
+        <w:t>Audio</w:t>
+      </w:r>
+    </w:p>
+    <w:p>
+      <w:pPr>
+        <w:pStyle w:val="ListParagraph"/>
+        <w:numPr>
+          <w:ilvl w:val="4"/>
+          <w:numId w:val="2"/>
+        </w:numPr>
+      </w:pPr>
+      <w:r>
+        <w:t>How to get this into normal table form</w:t>
+      </w:r>
+    </w:p>
+    <w:p>
+      <w:pPr>
+        <w:pStyle w:val="ListParagraph"/>
+        <w:numPr>
+          <w:ilvl w:val="3"/>
+          <w:numId w:val="2"/>
+        </w:numPr>
+      </w:pPr>
+      <w:r>
+        <w:t>Image</w:t>
+      </w:r>
+    </w:p>
+    <w:p>
+      <w:pPr>
+        <w:pStyle w:val="ListParagraph"/>
+        <w:numPr>
+          <w:ilvl w:val="4"/>
+          <w:numId w:val="2"/>
+        </w:numPr>
+      </w:pPr>
+      <w:r>
+        <w:t>1 hot encoding for label, flatten for row</w:t>
+      </w:r>
+    </w:p>
+    <w:p>
+      <w:pPr>
+        <w:pStyle w:val="ListParagraph"/>
+        <w:numPr>
+          <w:ilvl w:val="3"/>
+          <w:numId w:val="2"/>
+        </w:numPr>
+      </w:pPr>
+      <w:r>
+        <w:t>Text</w:t>
+      </w:r>
+    </w:p>
+    <w:p>
+      <w:pPr>
+        <w:pStyle w:val="ListParagraph"/>
+        <w:numPr>
+          <w:ilvl w:val="4"/>
+          <w:numId w:val="2"/>
+        </w:numPr>
+      </w:pPr>
+      <w:r>
+        <w:t>Document by vocab matrix</w:t>
+      </w:r>
+    </w:p>
+    <w:p>
+      <w:pPr>
+        <w:pStyle w:val="ListParagraph"/>
+        <w:numPr>
+          <w:ilvl w:val="4"/>
+          <w:numId w:val="2"/>
+        </w:numPr>
+      </w:pPr>
+      <w:proofErr w:type="spellStart"/>
+      <w:r>
+        <w:lastRenderedPageBreak/>
+        <w:t>Svd</w:t>
+      </w:r>
+      <w:proofErr w:type="spellEnd"/>
+      <w:r>
+        <w:t xml:space="preserve"> and word frequencies</w:t>
+      </w:r>
+    </w:p>
+    <w:p>
+      <w:pPr>
+        <w:pStyle w:val="ListParagraph"/>
+        <w:numPr>
+          <w:ilvl w:val="3"/>
+          <w:numId w:val="2"/>
+        </w:numPr>
+      </w:pPr>
+      <w:r>
+        <w:t>Standard data tables</w:t>
+      </w:r>
+    </w:p>
+    <w:p>
+      <w:pPr>
+        <w:pStyle w:val="ListParagraph"/>
+        <w:numPr>
+          <w:ilvl w:val="4"/>
+          <w:numId w:val="2"/>
+        </w:numPr>
+      </w:pPr>
+      <w:r>
+        <w:t>Basic algorithms</w:t>
+      </w:r>
+    </w:p>
+    <w:p>
+      <w:pPr>
+        <w:pStyle w:val="ListParagraph"/>
+        <w:ind w:left="3600"/>
+      </w:pPr>
     </w:p>
     <w:p>
       <w:pPr>
         <w:pStyle w:val="ListParagraph"/>
         <w:numPr>
           <w:ilvl w:val="1"/>
-          <w:numId w:val="1"/>
-        </w:numPr>
-      </w:pPr>
-      <w:r>
-        <w:t>Normalizing</w:t>
-      </w:r>
-    </w:p>
-    <w:p>
-      <w:pPr>
-        <w:pStyle w:val="ListParagraph"/>
-        <w:numPr>
-          <w:ilvl w:val="1"/>
-          <w:numId w:val="1"/>
-        </w:numPr>
-      </w:pPr>
-      <w:r>
-        <w:t>Running Algorithm</w:t>
+          <w:numId w:val="2"/>
+        </w:numPr>
+      </w:pPr>
+      <w:r>
+        <w:t>Advanced Topics</w:t>
+      </w:r>
+      <w:r>
+        <w:t xml:space="preserve"> – Reference </w:t>
+      </w:r>
+      <w:proofErr w:type="spellStart"/>
+      <w:r>
+        <w:t>sklearn</w:t>
+      </w:r>
+      <w:proofErr w:type="spellEnd"/>
+      <w:r>
+        <w:t xml:space="preserve"> for all of this.</w:t>
       </w:r>
     </w:p>
     <w:p>
@@ -249,11 +518,38 @@
         <w:pStyle w:val="ListParagraph"/>
         <w:numPr>
           <w:ilvl w:val="2"/>
-          <w:numId w:val="1"/>
-        </w:numPr>
-      </w:pPr>
-      <w:r>
-        <w:t>TOPSIS</w:t>
+          <w:numId w:val="2"/>
+        </w:numPr>
+      </w:pPr>
+      <w:r>
+        <w:t>Dimensionality Reduction</w:t>
+      </w:r>
+    </w:p>
+    <w:p>
+      <w:pPr>
+        <w:pStyle w:val="ListParagraph"/>
+        <w:numPr>
+          <w:ilvl w:val="3"/>
+          <w:numId w:val="2"/>
+        </w:numPr>
+      </w:pPr>
+      <w:r>
+        <w:t>PCA</w:t>
+      </w:r>
+    </w:p>
+    <w:p>
+      <w:pPr>
+        <w:pStyle w:val="ListParagraph"/>
+        <w:numPr>
+          <w:ilvl w:val="3"/>
+          <w:numId w:val="2"/>
+        </w:numPr>
+      </w:pPr>
+      <w:r>
+        <w:t>SVD</w:t>
+      </w:r>
+      <w:r>
+        <w:tab/>
       </w:r>
     </w:p>
     <w:p>
@@ -261,17 +557,319 @@
         <w:pStyle w:val="ListParagraph"/>
         <w:numPr>
           <w:ilvl w:val="2"/>
-          <w:numId w:val="1"/>
-        </w:numPr>
-      </w:pPr>
-      <w:r>
-        <w:t>SAW</w:t>
+          <w:numId w:val="2"/>
+        </w:numPr>
+      </w:pPr>
+      <w:r>
+        <w:t>Clustering</w:t>
+      </w:r>
+    </w:p>
+    <w:p>
+      <w:pPr>
+        <w:pStyle w:val="ListParagraph"/>
+        <w:numPr>
+          <w:ilvl w:val="3"/>
+          <w:numId w:val="2"/>
+        </w:numPr>
+      </w:pPr>
+      <w:r>
+        <w:t>KNN</w:t>
+      </w:r>
+    </w:p>
+    <w:p>
+      <w:pPr>
+        <w:pStyle w:val="ListParagraph"/>
+        <w:numPr>
+          <w:ilvl w:val="3"/>
+          <w:numId w:val="2"/>
+        </w:numPr>
+      </w:pPr>
+      <w:r>
+        <w:t>EM Clustering</w:t>
+      </w:r>
+    </w:p>
+    <w:p>
+      <w:pPr>
+        <w:pStyle w:val="ListParagraph"/>
+        <w:numPr>
+          <w:ilvl w:val="3"/>
+          <w:numId w:val="2"/>
+        </w:numPr>
+      </w:pPr>
+      <w:r>
+        <w:t>K-means</w:t>
+      </w:r>
+    </w:p>
+    <w:p>
+      <w:pPr>
+        <w:pStyle w:val="ListParagraph"/>
+        <w:numPr>
+          <w:ilvl w:val="2"/>
+          <w:numId w:val="2"/>
+        </w:numPr>
+      </w:pPr>
+      <w:r>
+        <w:t>Classifiers</w:t>
+      </w:r>
+    </w:p>
+    <w:p>
+      <w:pPr>
+        <w:pStyle w:val="ListParagraph"/>
+        <w:numPr>
+          <w:ilvl w:val="3"/>
+          <w:numId w:val="2"/>
+        </w:numPr>
+      </w:pPr>
+      <w:r>
+        <w:t>Bayes</w:t>
+      </w:r>
+    </w:p>
+    <w:p>
+      <w:pPr>
+        <w:pStyle w:val="ListParagraph"/>
+        <w:numPr>
+          <w:ilvl w:val="4"/>
+          <w:numId w:val="2"/>
+        </w:numPr>
+      </w:pPr>
+      <w:r>
+        <w:t>Objective Function</w:t>
+      </w:r>
+    </w:p>
+    <w:p>
+      <w:pPr>
+        <w:pStyle w:val="ListParagraph"/>
+        <w:numPr>
+          <w:ilvl w:val="4"/>
+          <w:numId w:val="2"/>
+        </w:numPr>
+      </w:pPr>
+      <w:r>
+        <w:t>Dependent – includes interactions</w:t>
+      </w:r>
+    </w:p>
+    <w:p>
+      <w:pPr>
+        <w:pStyle w:val="ListParagraph"/>
+        <w:numPr>
+          <w:ilvl w:val="4"/>
+          <w:numId w:val="2"/>
+        </w:numPr>
+      </w:pPr>
+      <w:r>
+        <w:t>Example</w:t>
+      </w:r>
+    </w:p>
+    <w:p>
+      <w:pPr>
+        <w:pStyle w:val="ListParagraph"/>
+        <w:numPr>
+          <w:ilvl w:val="3"/>
+          <w:numId w:val="2"/>
+        </w:numPr>
+      </w:pPr>
+      <w:r>
+        <w:t>Naïve Bayes</w:t>
+      </w:r>
+    </w:p>
+    <w:p>
+      <w:pPr>
+        <w:pStyle w:val="ListParagraph"/>
+        <w:numPr>
+          <w:ilvl w:val="4"/>
+          <w:numId w:val="2"/>
+        </w:numPr>
+      </w:pPr>
+      <w:r>
+        <w:t>Objective Function</w:t>
+      </w:r>
+    </w:p>
+    <w:p>
+      <w:pPr>
+        <w:pStyle w:val="ListParagraph"/>
+        <w:numPr>
+          <w:ilvl w:val="4"/>
+          <w:numId w:val="2"/>
+        </w:numPr>
+      </w:pPr>
+      <w:r>
+        <w:t>Independent</w:t>
+      </w:r>
+    </w:p>
+    <w:p>
+      <w:pPr>
+        <w:pStyle w:val="ListParagraph"/>
+        <w:numPr>
+          <w:ilvl w:val="4"/>
+          <w:numId w:val="2"/>
+        </w:numPr>
+      </w:pPr>
+      <w:r>
+        <w:t>Example</w:t>
+      </w:r>
+    </w:p>
+    <w:p>
+      <w:pPr>
+        <w:pStyle w:val="ListParagraph"/>
+        <w:numPr>
+          <w:ilvl w:val="3"/>
+          <w:numId w:val="2"/>
+        </w:numPr>
+      </w:pPr>
+      <w:r>
+        <w:t>Support Vector Machines</w:t>
+      </w:r>
+    </w:p>
+    <w:p>
+      <w:pPr>
+        <w:pStyle w:val="ListParagraph"/>
+        <w:numPr>
+          <w:ilvl w:val="4"/>
+          <w:numId w:val="2"/>
+        </w:numPr>
+      </w:pPr>
+      <w:r>
+        <w:t>Objective Function</w:t>
+      </w:r>
+    </w:p>
+    <w:p>
+      <w:pPr>
+        <w:pStyle w:val="ListParagraph"/>
+        <w:numPr>
+          <w:ilvl w:val="4"/>
+          <w:numId w:val="2"/>
+        </w:numPr>
+      </w:pPr>
+      <w:r>
+        <w:t>Assumptions</w:t>
+      </w:r>
+    </w:p>
+    <w:p>
+      <w:pPr>
+        <w:pStyle w:val="ListParagraph"/>
+        <w:numPr>
+          <w:ilvl w:val="4"/>
+          <w:numId w:val="2"/>
+        </w:numPr>
+      </w:pPr>
+      <w:r>
+        <w:t>Example</w:t>
+      </w:r>
+    </w:p>
+    <w:p>
+      <w:pPr>
+        <w:pStyle w:val="ListParagraph"/>
+        <w:numPr>
+          <w:ilvl w:val="3"/>
+          <w:numId w:val="2"/>
+        </w:numPr>
+      </w:pPr>
+      <w:r>
+        <w:t>Adaptive Boosting</w:t>
+      </w:r>
+    </w:p>
+    <w:p>
+      <w:pPr>
+        <w:pStyle w:val="ListParagraph"/>
+        <w:numPr>
+          <w:ilvl w:val="2"/>
+          <w:numId w:val="2"/>
+        </w:numPr>
+      </w:pPr>
+      <w:r>
+        <w:t>Pattern Mining</w:t>
+      </w:r>
+    </w:p>
+    <w:p>
+      <w:pPr>
+        <w:pStyle w:val="ListParagraph"/>
+        <w:numPr>
+          <w:ilvl w:val="3"/>
+          <w:numId w:val="2"/>
+        </w:numPr>
+      </w:pPr>
+      <w:r>
+        <w:t>Frequent Pattern Mining</w:t>
+      </w:r>
+    </w:p>
+    <w:p>
+      <w:pPr>
+        <w:pStyle w:val="ListParagraph"/>
+        <w:numPr>
+          <w:ilvl w:val="3"/>
+          <w:numId w:val="2"/>
+        </w:numPr>
+      </w:pPr>
+      <w:r>
+        <w:t>Sequence Mining</w:t>
+      </w:r>
+    </w:p>
+    <w:p>
+      <w:pPr>
+        <w:pStyle w:val="ListParagraph"/>
+        <w:numPr>
+          <w:ilvl w:val="2"/>
+          <w:numId w:val="2"/>
+        </w:numPr>
+      </w:pPr>
+      <w:r>
+        <w:t>Model Selection</w:t>
+      </w:r>
+    </w:p>
+    <w:p>
+      <w:pPr>
+        <w:pStyle w:val="ListParagraph"/>
+        <w:numPr>
+          <w:ilvl w:val="3"/>
+          <w:numId w:val="2"/>
+        </w:numPr>
+      </w:pPr>
+      <w:r>
+        <w:t>Grid search</w:t>
+      </w:r>
+    </w:p>
+    <w:p>
+      <w:pPr>
+        <w:pStyle w:val="ListParagraph"/>
+        <w:numPr>
+          <w:ilvl w:val="3"/>
+          <w:numId w:val="2"/>
+        </w:numPr>
+      </w:pPr>
+      <w:r>
+        <w:t>Cross validation</w:t>
+      </w:r>
+    </w:p>
+    <w:p>
+      <w:pPr>
+        <w:pStyle w:val="ListParagraph"/>
+        <w:numPr>
+          <w:ilvl w:val="3"/>
+          <w:numId w:val="2"/>
+        </w:numPr>
+      </w:pPr>
+      <w:r>
+        <w:t>metrics</w:t>
       </w:r>
       <w:bookmarkStart w:id="0" w:name="_GoBack"/>
       <w:bookmarkEnd w:id="0"/>
     </w:p>
+    <w:p>
+      <w:pPr>
+        <w:pStyle w:val="ListParagraph"/>
+        <w:numPr>
+          <w:ilvl w:val="1"/>
+          <w:numId w:val="2"/>
+        </w:numPr>
+      </w:pPr>
+    </w:p>
+    <w:p>
+      <w:pPr>
+        <w:pStyle w:val="ListParagraph"/>
+      </w:pPr>
+    </w:p>
     <w:sectPr>
-      <w:headerReference w:type="default" r:id="rId7"/>
+      <w:headerReference w:type="default" r:id="rId8"/>
       <w:pgSz w:w="12240" w:h="15840"/>
       <w:pgMar w:top="1440" w:right="1440" w:bottom="1440" w:left="1440" w:header="720" w:footer="720" w:gutter="0"/>
       <w:cols w:space="720"/>
@@ -347,6 +945,119 @@
 <file path=word/numbering.xml><?xml version="1.0" encoding="utf-8"?>
 <w:numbering xmlns:wpc="http://schemas.microsoft.com/office/word/2010/wordprocessingCanvas" xmlns:mc="http://schemas.openxmlformats.org/markup-compatibility/2006" xmlns:o="urn:schemas-microsoft-com:office:office" xmlns:r="http://schemas.openxmlformats.org/officeDocument/2006/relationships" xmlns:m="http://schemas.openxmlformats.org/officeDocument/2006/math" xmlns:v="urn:schemas-microsoft-com:vml" xmlns:wp14="http://schemas.microsoft.com/office/word/2010/wordprocessingDrawing" xmlns:wp="http://schemas.openxmlformats.org/drawingml/2006/wordprocessingDrawing" xmlns:w10="urn:schemas-microsoft-com:office:word" xmlns:w="http://schemas.openxmlformats.org/wordprocessingml/2006/main" xmlns:w14="http://schemas.microsoft.com/office/word/2010/wordml" xmlns:w15="http://schemas.microsoft.com/office/word/2012/wordml" xmlns:wpg="http://schemas.microsoft.com/office/word/2010/wordprocessingGroup" xmlns:wpi="http://schemas.microsoft.com/office/word/2010/wordprocessingInk" xmlns:wne="http://schemas.microsoft.com/office/word/2006/wordml" xmlns:wps="http://schemas.microsoft.com/office/word/2010/wordprocessingShape" mc:Ignorable="w14 w15 wp14">
   <w:abstractNum w:abstractNumId="0" w15:restartNumberingAfterBreak="0">
+    <w:nsid w:val="21847C73"/>
+    <w:multiLevelType w:val="hybridMultilevel"/>
+    <w:tmpl w:val="12BE8088"/>
+    <w:lvl w:ilvl="0" w:tplc="04090001">
+      <w:start w:val="1"/>
+      <w:numFmt w:val="bullet"/>
+      <w:lvlText w:val=""/>
+      <w:lvlJc w:val="left"/>
+      <w:pPr>
+        <w:ind w:left="720" w:hanging="360"/>
+      </w:pPr>
+      <w:rPr>
+        <w:rFonts w:ascii="Symbol" w:hAnsi="Symbol" w:hint="default"/>
+      </w:rPr>
+    </w:lvl>
+    <w:lvl w:ilvl="1" w:tplc="04090003">
+      <w:start w:val="1"/>
+      <w:numFmt w:val="bullet"/>
+      <w:lvlText w:val="o"/>
+      <w:lvlJc w:val="left"/>
+      <w:pPr>
+        <w:ind w:left="1440" w:hanging="360"/>
+      </w:pPr>
+      <w:rPr>
+        <w:rFonts w:ascii="Courier New" w:hAnsi="Courier New" w:cs="Courier New" w:hint="default"/>
+      </w:rPr>
+    </w:lvl>
+    <w:lvl w:ilvl="2" w:tplc="04090005">
+      <w:start w:val="1"/>
+      <w:numFmt w:val="bullet"/>
+      <w:lvlText w:val=""/>
+      <w:lvlJc w:val="left"/>
+      <w:pPr>
+        <w:ind w:left="2160" w:hanging="360"/>
+      </w:pPr>
+      <w:rPr>
+        <w:rFonts w:ascii="Wingdings" w:hAnsi="Wingdings" w:hint="default"/>
+      </w:rPr>
+    </w:lvl>
+    <w:lvl w:ilvl="3" w:tplc="04090001">
+      <w:start w:val="1"/>
+      <w:numFmt w:val="bullet"/>
+      <w:lvlText w:val=""/>
+      <w:lvlJc w:val="left"/>
+      <w:pPr>
+        <w:ind w:left="2880" w:hanging="360"/>
+      </w:pPr>
+      <w:rPr>
+        <w:rFonts w:ascii="Symbol" w:hAnsi="Symbol" w:hint="default"/>
+      </w:rPr>
+    </w:lvl>
+    <w:lvl w:ilvl="4" w:tplc="04090003">
+      <w:start w:val="1"/>
+      <w:numFmt w:val="bullet"/>
+      <w:lvlText w:val="o"/>
+      <w:lvlJc w:val="left"/>
+      <w:pPr>
+        <w:ind w:left="3600" w:hanging="360"/>
+      </w:pPr>
+      <w:rPr>
+        <w:rFonts w:ascii="Courier New" w:hAnsi="Courier New" w:cs="Courier New" w:hint="default"/>
+      </w:rPr>
+    </w:lvl>
+    <w:lvl w:ilvl="5" w:tplc="04090005" w:tentative="1">
+      <w:start w:val="1"/>
+      <w:numFmt w:val="bullet"/>
+      <w:lvlText w:val=""/>
+      <w:lvlJc w:val="left"/>
+      <w:pPr>
+        <w:ind w:left="4320" w:hanging="360"/>
+      </w:pPr>
+      <w:rPr>
+        <w:rFonts w:ascii="Wingdings" w:hAnsi="Wingdings" w:hint="default"/>
+      </w:rPr>
+    </w:lvl>
+    <w:lvl w:ilvl="6" w:tplc="04090001" w:tentative="1">
+      <w:start w:val="1"/>
+      <w:numFmt w:val="bullet"/>
+      <w:lvlText w:val=""/>
+      <w:lvlJc w:val="left"/>
+      <w:pPr>
+        <w:ind w:left="5040" w:hanging="360"/>
+      </w:pPr>
+      <w:rPr>
+        <w:rFonts w:ascii="Symbol" w:hAnsi="Symbol" w:hint="default"/>
+      </w:rPr>
+    </w:lvl>
+    <w:lvl w:ilvl="7" w:tplc="04090003" w:tentative="1">
+      <w:start w:val="1"/>
+      <w:numFmt w:val="bullet"/>
+      <w:lvlText w:val="o"/>
+      <w:lvlJc w:val="left"/>
+      <w:pPr>
+        <w:ind w:left="5760" w:hanging="360"/>
+      </w:pPr>
+      <w:rPr>
+        <w:rFonts w:ascii="Courier New" w:hAnsi="Courier New" w:cs="Courier New" w:hint="default"/>
+      </w:rPr>
+    </w:lvl>
+    <w:lvl w:ilvl="8" w:tplc="04090005" w:tentative="1">
+      <w:start w:val="1"/>
+      <w:numFmt w:val="bullet"/>
+      <w:lvlText w:val=""/>
+      <w:lvlJc w:val="left"/>
+      <w:pPr>
+        <w:ind w:left="6480" w:hanging="360"/>
+      </w:pPr>
+      <w:rPr>
+        <w:rFonts w:ascii="Wingdings" w:hAnsi="Wingdings" w:hint="default"/>
+      </w:rPr>
+    </w:lvl>
+  </w:abstractNum>
+  <w:abstractNum w:abstractNumId="1" w15:restartNumberingAfterBreak="0">
     <w:nsid w:val="52AE1CD4"/>
     <w:multiLevelType w:val="hybridMultilevel"/>
     <w:tmpl w:val="5F0A8D2A"/>
@@ -459,8 +1170,127 @@
       </w:rPr>
     </w:lvl>
   </w:abstractNum>
+  <w:abstractNum w:abstractNumId="2" w15:restartNumberingAfterBreak="0">
+    <w:nsid w:val="62B32AB6"/>
+    <w:multiLevelType w:val="hybridMultilevel"/>
+    <w:tmpl w:val="A4BC5B42"/>
+    <w:lvl w:ilvl="0" w:tplc="04090001">
+      <w:start w:val="1"/>
+      <w:numFmt w:val="bullet"/>
+      <w:lvlText w:val=""/>
+      <w:lvlJc w:val="left"/>
+      <w:pPr>
+        <w:ind w:left="1080" w:hanging="360"/>
+      </w:pPr>
+      <w:rPr>
+        <w:rFonts w:ascii="Symbol" w:hAnsi="Symbol" w:hint="default"/>
+      </w:rPr>
+    </w:lvl>
+    <w:lvl w:ilvl="1" w:tplc="04090003" w:tentative="1">
+      <w:start w:val="1"/>
+      <w:numFmt w:val="bullet"/>
+      <w:lvlText w:val="o"/>
+      <w:lvlJc w:val="left"/>
+      <w:pPr>
+        <w:ind w:left="1800" w:hanging="360"/>
+      </w:pPr>
+      <w:rPr>
+        <w:rFonts w:ascii="Courier New" w:hAnsi="Courier New" w:cs="Courier New" w:hint="default"/>
+      </w:rPr>
+    </w:lvl>
+    <w:lvl w:ilvl="2" w:tplc="04090005" w:tentative="1">
+      <w:start w:val="1"/>
+      <w:numFmt w:val="bullet"/>
+      <w:lvlText w:val=""/>
+      <w:lvlJc w:val="left"/>
+      <w:pPr>
+        <w:ind w:left="2520" w:hanging="360"/>
+      </w:pPr>
+      <w:rPr>
+        <w:rFonts w:ascii="Wingdings" w:hAnsi="Wingdings" w:hint="default"/>
+      </w:rPr>
+    </w:lvl>
+    <w:lvl w:ilvl="3" w:tplc="04090001" w:tentative="1">
+      <w:start w:val="1"/>
+      <w:numFmt w:val="bullet"/>
+      <w:lvlText w:val=""/>
+      <w:lvlJc w:val="left"/>
+      <w:pPr>
+        <w:ind w:left="3240" w:hanging="360"/>
+      </w:pPr>
+      <w:rPr>
+        <w:rFonts w:ascii="Symbol" w:hAnsi="Symbol" w:hint="default"/>
+      </w:rPr>
+    </w:lvl>
+    <w:lvl w:ilvl="4" w:tplc="04090003" w:tentative="1">
+      <w:start w:val="1"/>
+      <w:numFmt w:val="bullet"/>
+      <w:lvlText w:val="o"/>
+      <w:lvlJc w:val="left"/>
+      <w:pPr>
+        <w:ind w:left="3960" w:hanging="360"/>
+      </w:pPr>
+      <w:rPr>
+        <w:rFonts w:ascii="Courier New" w:hAnsi="Courier New" w:cs="Courier New" w:hint="default"/>
+      </w:rPr>
+    </w:lvl>
+    <w:lvl w:ilvl="5" w:tplc="04090005" w:tentative="1">
+      <w:start w:val="1"/>
+      <w:numFmt w:val="bullet"/>
+      <w:lvlText w:val=""/>
+      <w:lvlJc w:val="left"/>
+      <w:pPr>
+        <w:ind w:left="4680" w:hanging="360"/>
+      </w:pPr>
+      <w:rPr>
+        <w:rFonts w:ascii="Wingdings" w:hAnsi="Wingdings" w:hint="default"/>
+      </w:rPr>
+    </w:lvl>
+    <w:lvl w:ilvl="6" w:tplc="04090001" w:tentative="1">
+      <w:start w:val="1"/>
+      <w:numFmt w:val="bullet"/>
+      <w:lvlText w:val=""/>
+      <w:lvlJc w:val="left"/>
+      <w:pPr>
+        <w:ind w:left="5400" w:hanging="360"/>
+      </w:pPr>
+      <w:rPr>
+        <w:rFonts w:ascii="Symbol" w:hAnsi="Symbol" w:hint="default"/>
+      </w:rPr>
+    </w:lvl>
+    <w:lvl w:ilvl="7" w:tplc="04090003" w:tentative="1">
+      <w:start w:val="1"/>
+      <w:numFmt w:val="bullet"/>
+      <w:lvlText w:val="o"/>
+      <w:lvlJc w:val="left"/>
+      <w:pPr>
+        <w:ind w:left="6120" w:hanging="360"/>
+      </w:pPr>
+      <w:rPr>
+        <w:rFonts w:ascii="Courier New" w:hAnsi="Courier New" w:cs="Courier New" w:hint="default"/>
+      </w:rPr>
+    </w:lvl>
+    <w:lvl w:ilvl="8" w:tplc="04090005" w:tentative="1">
+      <w:start w:val="1"/>
+      <w:numFmt w:val="bullet"/>
+      <w:lvlText w:val=""/>
+      <w:lvlJc w:val="left"/>
+      <w:pPr>
+        <w:ind w:left="6840" w:hanging="360"/>
+      </w:pPr>
+      <w:rPr>
+        <w:rFonts w:ascii="Wingdings" w:hAnsi="Wingdings" w:hint="default"/>
+      </w:rPr>
+    </w:lvl>
+  </w:abstractNum>
   <w:num w:numId="1">
+    <w:abstractNumId w:val="1"/>
+  </w:num>
+  <w:num w:numId="2">
     <w:abstractNumId w:val="0"/>
+  </w:num>
+  <w:num w:numId="3">
+    <w:abstractNumId w:val="2"/>
   </w:num>
 </w:numbering>
 </file>
@@ -1010,6 +1840,17 @@
       <w:contextualSpacing/>
     </w:pPr>
   </w:style>
+  <w:style w:type="character" w:styleId="Hyperlink">
+    <w:name w:val="Hyperlink"/>
+    <w:basedOn w:val="DefaultParagraphFont"/>
+    <w:uiPriority w:val="99"/>
+    <w:unhideWhenUsed/>
+    <w:rsid w:val="006A4B7B"/>
+    <w:rPr>
+      <w:color w:val="0563C1" w:themeColor="hyperlink"/>
+      <w:u w:val="single"/>
+    </w:rPr>
+  </w:style>
 </w:styles>
 </file>
 
